--- a/Doc/DT228 OOP Lab Test 2.docx
+++ b/Doc/DT228 OOP Lab Test 2.docx
@@ -9,6 +9,8 @@
           <w:b/>
         </w:rPr>
       </w:pPr>
+      <w:bookmarkStart w:id="0" w:name="_GoBack"/>
+      <w:bookmarkEnd w:id="0"/>
       <w:r>
         <w:rPr>
           <w:b/>
@@ -201,7 +203,24 @@
     </w:p>
     <w:p>
       <w:r>
-        <w:t xml:space="preserve">The file hnr1.abc contains a list of music scores in the ABC music notation language. Each tune in the file consists of a headers followed by the musical notes. Headers consist of a letter followed by a colon. For example T: indicates a tune title. Each tune </w:t>
+        <w:t xml:space="preserve">The file hnr1.abc contains a list of music scores in the ABC music notation language. Each tune in the file consists </w:t>
+      </w:r>
+      <w:proofErr w:type="gramStart"/>
+      <w:r>
+        <w:t>of  header</w:t>
+      </w:r>
+      <w:r>
+        <w:t>s</w:t>
+      </w:r>
+      <w:proofErr w:type="gramEnd"/>
+      <w:r>
+        <w:t xml:space="preserve"> followed by the musical notes. Headers consist of a letter followed by a colon. For example T: indicates a tune title. Each </w:t>
+      </w:r>
+      <w:r>
+        <w:t xml:space="preserve">new </w:t>
+      </w:r>
+      <w:r>
+        <w:t xml:space="preserve">tune </w:t>
       </w:r>
       <w:r>
         <w:rPr>
@@ -210,10 +229,49 @@
         <w:t>always starts</w:t>
       </w:r>
       <w:r>
-        <w:t xml:space="preserve"> with the X: header. The number following X: is called the tune index number. Tunes can have multiple titles, but we are only interested in the first and second title (known as the alternative title)</w:t>
-      </w:r>
-      <w:r>
-        <w:t xml:space="preserve">. Load up the file </w:t>
+        <w:t xml:space="preserve"> with the X: header. The number following X: is called the tune index number. Tunes can have multiple titles, but we are only interested in the first and second title (known as the </w:t>
+      </w:r>
+      <w:r>
+        <w:t xml:space="preserve">title and the </w:t>
+      </w:r>
+      <w:r>
+        <w:t>alternative title)</w:t>
+      </w:r>
+      <w:r>
+        <w:t xml:space="preserve">. </w:t>
+      </w:r>
+      <w:r>
+        <w:t xml:space="preserve"> Here are the headers we are interested in for each tune:</w:t>
+      </w:r>
+    </w:p>
+    <w:p>
+      <w:r>
+        <w:t>X: The Index number</w:t>
+      </w:r>
+      <w:r>
+        <w:br/>
+        <w:t xml:space="preserve">T: The title. There can be multiple titles in each tune, but we are only interested in the first and second T header. Note not all tunes have more than one T header. The first T: will be the title and the second T header if there is one will become the </w:t>
+      </w:r>
+      <w:proofErr w:type="spellStart"/>
+      <w:r>
+        <w:t>altTitle</w:t>
+      </w:r>
+      <w:proofErr w:type="spellEnd"/>
+      <w:r>
+        <w:t>.</w:t>
+      </w:r>
+      <w:r>
+        <w:br/>
+        <w:t>M: The time signature</w:t>
+      </w:r>
+      <w:r>
+        <w:br/>
+        <w:t>K: The key signature</w:t>
+      </w:r>
+    </w:p>
+    <w:p>
+      <w:r>
+        <w:t xml:space="preserve">Load up the file </w:t>
       </w:r>
       <w:r>
         <w:t xml:space="preserve">in Notepad </w:t>
@@ -224,27 +282,12 @@
     </w:p>
     <w:p>
       <w:r>
-        <w:t xml:space="preserve">Create a new C# Console Application and place this file into the bin/Debug folder of your Visual Studio Solution. For example, if you named your solution </w:t>
-      </w:r>
-      <w:r>
-        <w:t>Tunes</w:t>
-      </w:r>
-      <w:r>
-        <w:t>, the file would go into the folder:</w:t>
-      </w:r>
-    </w:p>
-    <w:p>
-      <w:r>
-        <w:t>Tunes</w:t>
-      </w:r>
-      <w:r>
-        <w:t>\</w:t>
-      </w:r>
-      <w:r>
-        <w:t>Tunes</w:t>
-      </w:r>
-      <w:r>
-        <w:t>\bin\Debug</w:t>
+        <w:t>Create a new C# Console Application and place this file into the bin/Debug folder of your Visual Studio Solution. For example, if you named your solution Tunes, the file would go into the folder:</w:t>
+      </w:r>
+    </w:p>
+    <w:p>
+      <w:r>
+        <w:t>Tunes\Tunes\bin\Debug</w:t>
       </w:r>
     </w:p>
     <w:p>
@@ -292,6 +335,9 @@
       <w:r>
         <w:t>)</w:t>
       </w:r>
+      <w:r>
+        <w:t xml:space="preserve"> </w:t>
+      </w:r>
     </w:p>
     <w:p>
       <w:pPr>
@@ -304,6 +350,9 @@
       <w:r>
         <w:t>title (a string)</w:t>
       </w:r>
+      <w:r>
+        <w:t xml:space="preserve"> </w:t>
+      </w:r>
     </w:p>
     <w:p>
       <w:pPr>
@@ -321,6 +370,9 @@
       <w:r>
         <w:t xml:space="preserve"> (a string)</w:t>
       </w:r>
+      <w:r>
+        <w:t xml:space="preserve"> </w:t>
+      </w:r>
     </w:p>
     <w:p>
       <w:pPr>
@@ -338,6 +390,9 @@
       <w:r>
         <w:t xml:space="preserve"> (a string)</w:t>
       </w:r>
+      <w:r>
+        <w:t xml:space="preserve"> </w:t>
+      </w:r>
     </w:p>
     <w:p>
       <w:pPr>
@@ -353,82 +408,600 @@
       </w:r>
       <w:proofErr w:type="spellEnd"/>
       <w:r>
-        <w:t xml:space="preserve"> (a string)</w:t>
-      </w:r>
-      <w:r>
+        <w:t xml:space="preserve"> (a string) </w:t>
+      </w:r>
+    </w:p>
+    <w:p>
+      <w:r>
+        <w:t xml:space="preserve">Important! In the </w:t>
+      </w:r>
+      <w:proofErr w:type="spellStart"/>
+      <w:r>
+        <w:t>ToString</w:t>
+      </w:r>
+      <w:proofErr w:type="spellEnd"/>
+      <w:r>
+        <w:t xml:space="preserve"> method, you should </w:t>
+      </w:r>
+      <w:r>
+        <w:t xml:space="preserve">return </w:t>
+      </w:r>
+      <w:r>
+        <w:t xml:space="preserve">the properties separated by </w:t>
+      </w:r>
+      <w:proofErr w:type="gramStart"/>
+      <w:r>
+        <w:t>semicolons ;</w:t>
+      </w:r>
+      <w:proofErr w:type="gramEnd"/>
+      <w:r>
+        <w:t xml:space="preserve"> If a property is empty, then you should skip it</w:t>
+      </w:r>
+      <w:r>
+        <w:t>. Here are some examples:</w:t>
+      </w:r>
+    </w:p>
+    <w:p>
+      <w:pPr>
+        <w:spacing w:after="0" w:line="240" w:lineRule="auto"/>
+        <w:rPr>
+          <w:rFonts w:ascii="Courier New" w:hAnsi="Courier New" w:cs="Courier New"/>
+        </w:rPr>
+      </w:pPr>
+      <w:proofErr w:type="spellStart"/>
+      <w:r>
+        <w:rPr>
+          <w:rFonts w:ascii="Courier New" w:hAnsi="Courier New" w:cs="Courier New"/>
+        </w:rPr>
+        <w:t>Belharbour</w:t>
+      </w:r>
+      <w:proofErr w:type="spellEnd"/>
+      <w:r>
+        <w:rPr>
+          <w:rFonts w:ascii="Courier New" w:hAnsi="Courier New" w:cs="Courier New"/>
+        </w:rPr>
+        <w:t xml:space="preserve"> Reel, </w:t>
+      </w:r>
+      <w:proofErr w:type="gramStart"/>
+      <w:r>
+        <w:rPr>
+          <w:rFonts w:ascii="Courier New" w:hAnsi="Courier New" w:cs="Courier New"/>
+        </w:rPr>
+        <w:t>The</w:t>
+      </w:r>
+      <w:proofErr w:type="gramEnd"/>
+      <w:r>
+        <w:rPr>
+          <w:rFonts w:ascii="Courier New" w:hAnsi="Courier New" w:cs="Courier New"/>
+        </w:rPr>
+        <w:t>; Sailor's Return, The; G; C|</w:t>
+      </w:r>
+    </w:p>
+    <w:p>
+      <w:pPr>
+        <w:spacing w:after="0" w:line="240" w:lineRule="auto"/>
+        <w:rPr>
+          <w:rFonts w:ascii="Courier New" w:hAnsi="Courier New" w:cs="Courier New"/>
+        </w:rPr>
+      </w:pPr>
+      <w:r>
+        <w:rPr>
+          <w:rFonts w:ascii="Courier New" w:hAnsi="Courier New" w:cs="Courier New"/>
+        </w:rPr>
+        <w:t xml:space="preserve">Ivy Leaf, </w:t>
+      </w:r>
+      <w:proofErr w:type="gramStart"/>
+      <w:r>
+        <w:rPr>
+          <w:rFonts w:ascii="Courier New" w:hAnsi="Courier New" w:cs="Courier New"/>
+        </w:rPr>
+        <w:t>The</w:t>
+      </w:r>
+      <w:proofErr w:type="gramEnd"/>
+      <w:r>
+        <w:rPr>
+          <w:rFonts w:ascii="Courier New" w:hAnsi="Courier New" w:cs="Courier New"/>
+        </w:rPr>
+        <w:t xml:space="preserve">; </w:t>
+      </w:r>
+      <w:proofErr w:type="spellStart"/>
+      <w:r>
+        <w:rPr>
+          <w:rFonts w:ascii="Courier New" w:hAnsi="Courier New" w:cs="Courier New"/>
+        </w:rPr>
+        <w:t>Amix</w:t>
+      </w:r>
+      <w:proofErr w:type="spellEnd"/>
+      <w:r>
+        <w:rPr>
+          <w:rFonts w:ascii="Courier New" w:hAnsi="Courier New" w:cs="Courier New"/>
+        </w:rPr>
+        <w:t>; C|</w:t>
+      </w:r>
+    </w:p>
+    <w:p/>
+    <w:p>
+      <w:r>
+        <w:t xml:space="preserve">NOTE! The second tune has no value in the </w:t>
+      </w:r>
+      <w:proofErr w:type="spellStart"/>
+      <w:r>
+        <w:t>altTitle</w:t>
+      </w:r>
+      <w:proofErr w:type="spellEnd"/>
+      <w:r>
+        <w:t xml:space="preserve"> field, so we just skip the field.</w:t>
+      </w:r>
+    </w:p>
+    <w:p>
+      <w:pPr>
+        <w:rPr>
+          <w:b/>
+        </w:rPr>
+      </w:pPr>
+      <w:r>
+        <w:rPr>
+          <w:b/>
+        </w:rPr>
+        <w:t>Part 2</w:t>
+      </w:r>
+    </w:p>
+    <w:p>
+      <w:r>
+        <w:t xml:space="preserve">In your Program class, declare a static list of type Tune. If you missed Friday’s tutorial, you can have a look at the sample code </w:t>
+      </w:r>
+      <w:r>
+        <w:t>(</w:t>
+      </w:r>
+      <w:proofErr w:type="spellStart"/>
+      <w:r>
+        <w:t>ListExample</w:t>
+      </w:r>
+      <w:proofErr w:type="spellEnd"/>
+      <w:r>
+        <w:t>) for an example of how to use a list. Alternatively, use an array. Write a method:</w:t>
+      </w:r>
+    </w:p>
+    <w:p>
+      <w:pPr>
+        <w:rPr>
+          <w:rFonts w:ascii="Courier New" w:hAnsi="Courier New" w:cs="Courier New"/>
+        </w:rPr>
+      </w:pPr>
+      <w:proofErr w:type="gramStart"/>
+      <w:r>
+        <w:rPr>
+          <w:rFonts w:ascii="Courier New" w:hAnsi="Courier New" w:cs="Courier New"/>
+        </w:rPr>
+        <w:lastRenderedPageBreak/>
+        <w:t>static</w:t>
+      </w:r>
+      <w:proofErr w:type="gramEnd"/>
+      <w:r>
+        <w:rPr>
+          <w:rFonts w:ascii="Courier New" w:hAnsi="Courier New" w:cs="Courier New"/>
+        </w:rPr>
+        <w:t xml:space="preserve"> void </w:t>
+      </w:r>
+      <w:proofErr w:type="spellStart"/>
+      <w:r>
+        <w:rPr>
+          <w:rFonts w:ascii="Courier New" w:hAnsi="Courier New" w:cs="Courier New"/>
+        </w:rPr>
+        <w:t>LoadTunes</w:t>
+      </w:r>
+      <w:proofErr w:type="spellEnd"/>
+      <w:r>
+        <w:rPr>
+          <w:rFonts w:ascii="Courier New" w:hAnsi="Courier New" w:cs="Courier New"/>
+        </w:rPr>
+        <w:t>(string filename)</w:t>
+      </w:r>
+    </w:p>
+    <w:p>
+      <w:r>
+        <w:t xml:space="preserve">This method should load the file and parse it into the list </w:t>
+      </w:r>
+      <w:r>
+        <w:t xml:space="preserve">(or array) </w:t>
+      </w:r>
+      <w:r>
+        <w:t>of Tune objects you declared.</w:t>
+      </w:r>
+      <w:r>
+        <w:t xml:space="preserve"> Set each tune property from the appropriate header in the tune in the file. For example:</w:t>
+      </w:r>
+    </w:p>
+    <w:p>
+      <w:pPr>
+        <w:spacing w:after="0" w:line="240" w:lineRule="auto"/>
+        <w:rPr>
+          <w:rFonts w:ascii="Courier New" w:hAnsi="Courier New" w:cs="Courier New"/>
+        </w:rPr>
+      </w:pPr>
+      <w:r>
+        <w:rPr>
+          <w:rFonts w:ascii="Courier New" w:hAnsi="Courier New" w:cs="Courier New"/>
+        </w:rPr>
+        <w:t>X</w:t>
+      </w:r>
+      <w:proofErr w:type="gramStart"/>
+      <w:r>
+        <w:rPr>
+          <w:rFonts w:ascii="Courier New" w:hAnsi="Courier New" w:cs="Courier New"/>
+        </w:rPr>
+        <w:t>:105</w:t>
+      </w:r>
+      <w:proofErr w:type="gramEnd"/>
+    </w:p>
+    <w:p>
+      <w:pPr>
+        <w:spacing w:after="0" w:line="240" w:lineRule="auto"/>
+        <w:rPr>
+          <w:rFonts w:ascii="Courier New" w:hAnsi="Courier New" w:cs="Courier New"/>
+        </w:rPr>
+      </w:pPr>
+      <w:r>
+        <w:rPr>
+          <w:rFonts w:ascii="Courier New" w:hAnsi="Courier New" w:cs="Courier New"/>
+        </w:rPr>
+        <w:t>T</w:t>
+      </w:r>
+      <w:proofErr w:type="gramStart"/>
+      <w:r>
+        <w:rPr>
+          <w:rFonts w:ascii="Courier New" w:hAnsi="Courier New" w:cs="Courier New"/>
+        </w:rPr>
+        <w:t>:Rolling</w:t>
+      </w:r>
+      <w:proofErr w:type="gramEnd"/>
+      <w:r>
+        <w:rPr>
+          <w:rFonts w:ascii="Courier New" w:hAnsi="Courier New" w:cs="Courier New"/>
+        </w:rPr>
+        <w:t xml:space="preserve"> in the Ryegrass</w:t>
+      </w:r>
+    </w:p>
+    <w:p>
+      <w:pPr>
+        <w:spacing w:after="0" w:line="240" w:lineRule="auto"/>
+        <w:rPr>
+          <w:rFonts w:ascii="Courier New" w:hAnsi="Courier New" w:cs="Courier New"/>
+        </w:rPr>
+      </w:pPr>
+      <w:r>
+        <w:rPr>
+          <w:rFonts w:ascii="Courier New" w:hAnsi="Courier New" w:cs="Courier New"/>
+        </w:rPr>
+        <w:t>T</w:t>
+      </w:r>
+      <w:proofErr w:type="gramStart"/>
+      <w:r>
+        <w:rPr>
+          <w:rFonts w:ascii="Courier New" w:hAnsi="Courier New" w:cs="Courier New"/>
+        </w:rPr>
+        <w:t>:Shannon</w:t>
+      </w:r>
+      <w:proofErr w:type="gramEnd"/>
+      <w:r>
+        <w:rPr>
+          <w:rFonts w:ascii="Courier New" w:hAnsi="Courier New" w:cs="Courier New"/>
+        </w:rPr>
+        <w:t xml:space="preserve"> Breezes, The</w:t>
+      </w:r>
+    </w:p>
+    <w:p>
+      <w:pPr>
+        <w:spacing w:after="0" w:line="240" w:lineRule="auto"/>
+        <w:rPr>
+          <w:rFonts w:ascii="Courier New" w:hAnsi="Courier New" w:cs="Courier New"/>
+        </w:rPr>
+      </w:pPr>
+      <w:r>
+        <w:rPr>
+          <w:rFonts w:ascii="Courier New" w:hAnsi="Courier New" w:cs="Courier New"/>
+        </w:rPr>
+        <w:t>R</w:t>
+      </w:r>
+      <w:proofErr w:type="gramStart"/>
+      <w:r>
+        <w:rPr>
+          <w:rFonts w:ascii="Courier New" w:hAnsi="Courier New" w:cs="Courier New"/>
+        </w:rPr>
+        <w:t>:reel</w:t>
+      </w:r>
+      <w:proofErr w:type="gramEnd"/>
+    </w:p>
+    <w:p>
+      <w:pPr>
+        <w:spacing w:after="0" w:line="240" w:lineRule="auto"/>
+        <w:rPr>
+          <w:rFonts w:ascii="Courier New" w:hAnsi="Courier New" w:cs="Courier New"/>
+        </w:rPr>
+      </w:pPr>
+      <w:r>
+        <w:rPr>
+          <w:rFonts w:ascii="Courier New" w:hAnsi="Courier New" w:cs="Courier New"/>
+        </w:rPr>
+        <w:t>Z</w:t>
+      </w:r>
+      <w:proofErr w:type="gramStart"/>
+      <w:r>
+        <w:rPr>
+          <w:rFonts w:ascii="Courier New" w:hAnsi="Courier New" w:cs="Courier New"/>
+        </w:rPr>
+        <w:t>:id:hn</w:t>
+      </w:r>
+      <w:proofErr w:type="gramEnd"/>
+      <w:r>
+        <w:rPr>
+          <w:rFonts w:ascii="Courier New" w:hAnsi="Courier New" w:cs="Courier New"/>
+        </w:rPr>
+        <w:t>-reel-105</w:t>
+      </w:r>
+    </w:p>
+    <w:p>
+      <w:pPr>
+        <w:spacing w:after="0" w:line="240" w:lineRule="auto"/>
+        <w:rPr>
+          <w:rFonts w:ascii="Courier New" w:hAnsi="Courier New" w:cs="Courier New"/>
+        </w:rPr>
+      </w:pPr>
+      <w:r>
+        <w:rPr>
+          <w:rFonts w:ascii="Courier New" w:hAnsi="Courier New" w:cs="Courier New"/>
+        </w:rPr>
+        <w:t>M</w:t>
+      </w:r>
+      <w:proofErr w:type="gramStart"/>
+      <w:r>
+        <w:rPr>
+          <w:rFonts w:ascii="Courier New" w:hAnsi="Courier New" w:cs="Courier New"/>
+        </w:rPr>
+        <w:t>:C</w:t>
+      </w:r>
+      <w:proofErr w:type="gramEnd"/>
+      <w:r>
+        <w:rPr>
+          <w:rFonts w:ascii="Courier New" w:hAnsi="Courier New" w:cs="Courier New"/>
+        </w:rPr>
+        <w:t>|</w:t>
+      </w:r>
+    </w:p>
+    <w:p>
+      <w:pPr>
+        <w:spacing w:after="0" w:line="240" w:lineRule="auto"/>
+        <w:rPr>
+          <w:rFonts w:ascii="Courier New" w:hAnsi="Courier New" w:cs="Courier New"/>
+        </w:rPr>
+      </w:pPr>
+      <w:r>
+        <w:rPr>
+          <w:rFonts w:ascii="Courier New" w:hAnsi="Courier New" w:cs="Courier New"/>
+        </w:rPr>
+        <w:t>K</w:t>
+      </w:r>
+      <w:proofErr w:type="gramStart"/>
+      <w:r>
+        <w:rPr>
+          <w:rFonts w:ascii="Courier New" w:hAnsi="Courier New" w:cs="Courier New"/>
+        </w:rPr>
+        <w:t>:D</w:t>
+      </w:r>
+      <w:proofErr w:type="gramEnd"/>
+    </w:p>
+    <w:p>
+      <w:pPr>
+        <w:spacing w:after="0" w:line="240" w:lineRule="auto"/>
+        <w:rPr>
+          <w:rFonts w:ascii="Courier New" w:hAnsi="Courier New" w:cs="Courier New"/>
+        </w:rPr>
+      </w:pPr>
+      <w:r>
+        <w:rPr>
+          <w:rFonts w:ascii="Courier New" w:hAnsi="Courier New" w:cs="Courier New"/>
+        </w:rPr>
+        <w:t xml:space="preserve">ABAF DFAF|G2BG </w:t>
+      </w:r>
+      <w:proofErr w:type="spellStart"/>
+      <w:r>
+        <w:rPr>
+          <w:rFonts w:ascii="Courier New" w:hAnsi="Courier New" w:cs="Courier New"/>
+        </w:rPr>
+        <w:t>dGBG</w:t>
+      </w:r>
+      <w:proofErr w:type="spellEnd"/>
+      <w:r>
+        <w:rPr>
+          <w:rFonts w:ascii="Courier New" w:hAnsi="Courier New" w:cs="Courier New"/>
+        </w:rPr>
+        <w:t>|~A3F DFAF|GBAF EFDF|</w:t>
+      </w:r>
+    </w:p>
+    <w:p>
+      <w:pPr>
+        <w:spacing w:after="0" w:line="240" w:lineRule="auto"/>
+        <w:rPr>
+          <w:rFonts w:ascii="Courier New" w:hAnsi="Courier New" w:cs="Courier New"/>
+        </w:rPr>
+      </w:pPr>
+      <w:r>
+        <w:rPr>
+          <w:rFonts w:ascii="Courier New" w:hAnsi="Courier New" w:cs="Courier New"/>
+        </w:rPr>
+        <w:t xml:space="preserve">~A3F DFAF|GFEF </w:t>
+      </w:r>
+      <w:proofErr w:type="spellStart"/>
+      <w:r>
+        <w:rPr>
+          <w:rFonts w:ascii="Courier New" w:hAnsi="Courier New" w:cs="Courier New"/>
+        </w:rPr>
+        <w:t>GBdB|ABAF</w:t>
+      </w:r>
+      <w:proofErr w:type="spellEnd"/>
+      <w:r>
+        <w:rPr>
+          <w:rFonts w:ascii="Courier New" w:hAnsi="Courier New" w:cs="Courier New"/>
+        </w:rPr>
+        <w:t xml:space="preserve"> DFAF|GBAF EFD2||</w:t>
+      </w:r>
+    </w:p>
+    <w:p>
+      <w:pPr>
+        <w:spacing w:after="0" w:line="240" w:lineRule="auto"/>
+        <w:rPr>
+          <w:rFonts w:ascii="Courier New" w:hAnsi="Courier New" w:cs="Courier New"/>
+        </w:rPr>
+      </w:pPr>
+      <w:proofErr w:type="spellStart"/>
+      <w:r>
+        <w:rPr>
+          <w:rFonts w:ascii="Courier New" w:hAnsi="Courier New" w:cs="Courier New"/>
+        </w:rPr>
+        <w:t>ABde</w:t>
+      </w:r>
+      <w:proofErr w:type="spellEnd"/>
+      <w:r>
+        <w:rPr>
+          <w:rFonts w:ascii="Courier New" w:hAnsi="Courier New" w:cs="Courier New"/>
+        </w:rPr>
+        <w:t xml:space="preserve"> ~f3d|~g3e </w:t>
+      </w:r>
+      <w:proofErr w:type="spellStart"/>
+      <w:r>
+        <w:rPr>
+          <w:rFonts w:ascii="Courier New" w:hAnsi="Courier New" w:cs="Courier New"/>
+        </w:rPr>
+        <w:t>fedB|ABde</w:t>
+      </w:r>
+      <w:proofErr w:type="spellEnd"/>
+      <w:r>
+        <w:rPr>
+          <w:rFonts w:ascii="Courier New" w:hAnsi="Courier New" w:cs="Courier New"/>
+        </w:rPr>
         <w:t xml:space="preserve"> </w:t>
       </w:r>
-    </w:p>
-    <w:p>
-      <w:pPr>
-        <w:rPr>
-          <w:b/>
-        </w:rPr>
-      </w:pPr>
-      <w:r>
-        <w:rPr>
-          <w:b/>
-        </w:rPr>
-        <w:t>Part 2</w:t>
-      </w:r>
-    </w:p>
-    <w:p>
-      <w:r>
-        <w:t xml:space="preserve">In your Program class, declare a static list of type Tune. If you missed Friday’s tutorial, you can have a look at the sample code </w:t>
-      </w:r>
-      <w:r>
-        <w:t>(</w:t>
-      </w:r>
-      <w:proofErr w:type="spellStart"/>
-      <w:r>
-        <w:t>ListExample</w:t>
-      </w:r>
-      <w:proofErr w:type="spellEnd"/>
-      <w:r>
-        <w:t>) for an example of how to use a list. Alternatively, use an array. Write a method:</w:t>
-      </w:r>
-    </w:p>
-    <w:p>
-      <w:proofErr w:type="gramStart"/>
-      <w:r>
-        <w:t>static</w:t>
-      </w:r>
-      <w:proofErr w:type="gramEnd"/>
-      <w:r>
-        <w:t xml:space="preserve"> void </w:t>
-      </w:r>
-      <w:proofErr w:type="spellStart"/>
-      <w:r>
-        <w:t>Load</w:t>
-      </w:r>
-      <w:r>
-        <w:t>Tunes</w:t>
-      </w:r>
-      <w:proofErr w:type="spellEnd"/>
-      <w:r>
-        <w:t>(string filename)</w:t>
-      </w:r>
-    </w:p>
-    <w:p>
-      <w:r>
-        <w:t xml:space="preserve">This method should load the file and parse it into the </w:t>
-      </w:r>
-      <w:r>
-        <w:t xml:space="preserve">list </w:t>
-      </w:r>
-      <w:r>
-        <w:t xml:space="preserve">of </w:t>
-      </w:r>
-      <w:r>
-        <w:t xml:space="preserve">Tune </w:t>
-      </w:r>
-      <w:r>
-        <w:t>o</w:t>
-      </w:r>
-      <w:bookmarkStart w:id="0" w:name="_GoBack"/>
-      <w:bookmarkEnd w:id="0"/>
-      <w:r>
-        <w:t>bjects you declared.</w:t>
+      <w:proofErr w:type="spellStart"/>
+      <w:r>
+        <w:rPr>
+          <w:rFonts w:ascii="Courier New" w:hAnsi="Courier New" w:cs="Courier New"/>
+        </w:rPr>
+        <w:t>fefg|afdf</w:t>
+      </w:r>
+      <w:proofErr w:type="spellEnd"/>
+      <w:r>
+        <w:rPr>
+          <w:rFonts w:ascii="Courier New" w:hAnsi="Courier New" w:cs="Courier New"/>
+        </w:rPr>
+        <w:t xml:space="preserve"> (3efe dB|</w:t>
+      </w:r>
+    </w:p>
+    <w:p>
+      <w:pPr>
+        <w:spacing w:after="0" w:line="240" w:lineRule="auto"/>
+        <w:rPr>
+          <w:rFonts w:ascii="Courier New" w:hAnsi="Courier New" w:cs="Courier New"/>
+        </w:rPr>
+      </w:pPr>
+      <w:proofErr w:type="spellStart"/>
+      <w:r>
+        <w:rPr>
+          <w:rFonts w:ascii="Courier New" w:hAnsi="Courier New" w:cs="Courier New"/>
+        </w:rPr>
+        <w:t>ABde</w:t>
+      </w:r>
+      <w:proofErr w:type="spellEnd"/>
+      <w:r>
+        <w:rPr>
+          <w:rFonts w:ascii="Courier New" w:hAnsi="Courier New" w:cs="Courier New"/>
+        </w:rPr>
+        <w:t xml:space="preserve"> </w:t>
+      </w:r>
+      <w:proofErr w:type="spellStart"/>
+      <w:r>
+        <w:rPr>
+          <w:rFonts w:ascii="Courier New" w:hAnsi="Courier New" w:cs="Courier New"/>
+        </w:rPr>
+        <w:t>fAdf</w:t>
+      </w:r>
+      <w:proofErr w:type="spellEnd"/>
+      <w:r>
+        <w:rPr>
+          <w:rFonts w:ascii="Courier New" w:hAnsi="Courier New" w:cs="Courier New"/>
+        </w:rPr>
+        <w:t xml:space="preserve">|~g3e </w:t>
+      </w:r>
+      <w:proofErr w:type="spellStart"/>
+      <w:r>
+        <w:rPr>
+          <w:rFonts w:ascii="Courier New" w:hAnsi="Courier New" w:cs="Courier New"/>
+        </w:rPr>
+        <w:t>fedB|ABde</w:t>
+      </w:r>
+      <w:proofErr w:type="spellEnd"/>
+      <w:r>
+        <w:rPr>
+          <w:rFonts w:ascii="Courier New" w:hAnsi="Courier New" w:cs="Courier New"/>
+        </w:rPr>
+        <w:t xml:space="preserve"> </w:t>
+      </w:r>
+      <w:proofErr w:type="spellStart"/>
+      <w:r>
+        <w:rPr>
+          <w:rFonts w:ascii="Courier New" w:hAnsi="Courier New" w:cs="Courier New"/>
+        </w:rPr>
+        <w:t>fefg|afdf</w:t>
+      </w:r>
+      <w:proofErr w:type="spellEnd"/>
+      <w:r>
+        <w:rPr>
+          <w:rFonts w:ascii="Courier New" w:hAnsi="Courier New" w:cs="Courier New"/>
+        </w:rPr>
+        <w:t xml:space="preserve"> </w:t>
+      </w:r>
+      <w:proofErr w:type="spellStart"/>
+      <w:r>
+        <w:rPr>
+          <w:rFonts w:ascii="Courier New" w:hAnsi="Courier New" w:cs="Courier New"/>
+        </w:rPr>
+        <w:t>efdB</w:t>
+      </w:r>
+      <w:proofErr w:type="spellEnd"/>
+      <w:r>
+        <w:rPr>
+          <w:rFonts w:ascii="Courier New" w:hAnsi="Courier New" w:cs="Courier New"/>
+        </w:rPr>
+        <w:t>||</w:t>
+      </w:r>
+    </w:p>
+    <w:p/>
+    <w:p>
+      <w:r>
+        <w:t xml:space="preserve">Results in a tune object where the index is 105, the title is “Rolling in the Ryegrass” the </w:t>
+      </w:r>
+      <w:proofErr w:type="spellStart"/>
+      <w:r>
+        <w:t>altTitle</w:t>
+      </w:r>
+      <w:proofErr w:type="spellEnd"/>
+      <w:r>
+        <w:t xml:space="preserve"> is “Shannon Breezes, The”, the </w:t>
+      </w:r>
+      <w:proofErr w:type="spellStart"/>
+      <w:r>
+        <w:t>timeSig</w:t>
+      </w:r>
+      <w:proofErr w:type="spellEnd"/>
+      <w:r>
+        <w:t xml:space="preserve"> is C| and the </w:t>
+      </w:r>
+      <w:proofErr w:type="spellStart"/>
+      <w:r>
+        <w:t>keySig</w:t>
+      </w:r>
+      <w:proofErr w:type="spellEnd"/>
+      <w:r>
+        <w:t xml:space="preserve"> is D.</w:t>
       </w:r>
     </w:p>
     <w:p>
@@ -505,16 +1078,7 @@
           <w:sz w:val="19"/>
           <w:szCs w:val="19"/>
         </w:rPr>
-        <w:t>Print</w:t>
-      </w:r>
-      <w:r>
-        <w:rPr>
-          <w:rFonts w:ascii="Consolas" w:hAnsi="Consolas" w:cs="Consolas"/>
-          <w:color w:val="880000"/>
-          <w:sz w:val="19"/>
-          <w:szCs w:val="19"/>
-        </w:rPr>
-        <w:t>Tunes</w:t>
+        <w:t>PrintTunes</w:t>
       </w:r>
       <w:proofErr w:type="spellEnd"/>
       <w:r>
@@ -563,10 +1127,10 @@
     <w:p/>
     <w:p>
       <w:r>
-        <w:t xml:space="preserve">This method should print </w:t>
-      </w:r>
-      <w:r>
-        <w:t xml:space="preserve">any tunes whose title or </w:t>
+        <w:t>T</w:t>
+      </w:r>
+      <w:r>
+        <w:t xml:space="preserve">his method should print any tunes whose title or </w:t>
       </w:r>
       <w:proofErr w:type="spellStart"/>
       <w:r>
@@ -583,10 +1147,384 @@
         <w:t xml:space="preserve"> </w:t>
       </w:r>
     </w:p>
+    <w:p>
+      <w:pPr>
+        <w:rPr>
+          <w:b/>
+        </w:rPr>
+      </w:pPr>
+      <w:r>
+        <w:rPr>
+          <w:b/>
+        </w:rPr>
+        <w:t>Part 4</w:t>
+      </w:r>
+    </w:p>
+    <w:p>
+      <w:r>
+        <w:t xml:space="preserve">In your main method, write code to first prompt the user to enter a keyword and receive the users input. When the user types a keyword you should print any tunes that contain the keyword in the title or </w:t>
+      </w:r>
+      <w:proofErr w:type="spellStart"/>
+      <w:r>
+        <w:t>altTitle</w:t>
+      </w:r>
+      <w:proofErr w:type="spellEnd"/>
+      <w:r>
+        <w:t xml:space="preserve"> properties by calling the </w:t>
+      </w:r>
+      <w:proofErr w:type="spellStart"/>
+      <w:r>
+        <w:t>PrintTunes</w:t>
+      </w:r>
+      <w:proofErr w:type="spellEnd"/>
+      <w:r>
+        <w:t xml:space="preserve"> method you wrote. When the user types quit, the program should quit. This should be in a loop. Below is a typical interaction:</w:t>
+      </w:r>
+    </w:p>
+    <w:p>
+      <w:pPr>
+        <w:spacing w:after="0" w:line="240" w:lineRule="auto"/>
+        <w:rPr>
+          <w:rFonts w:ascii="Courier New" w:hAnsi="Courier New" w:cs="Courier New"/>
+        </w:rPr>
+      </w:pPr>
+      <w:r>
+        <w:rPr>
+          <w:rFonts w:ascii="Courier New" w:hAnsi="Courier New" w:cs="Courier New"/>
+        </w:rPr>
+        <w:t>Enter a keyword or quit to quit</w:t>
+      </w:r>
+    </w:p>
+    <w:p>
+      <w:pPr>
+        <w:spacing w:after="0" w:line="240" w:lineRule="auto"/>
+        <w:rPr>
+          <w:rFonts w:ascii="Courier New" w:hAnsi="Courier New" w:cs="Courier New"/>
+        </w:rPr>
+      </w:pPr>
+      <w:proofErr w:type="gramStart"/>
+      <w:r>
+        <w:rPr>
+          <w:rFonts w:ascii="Courier New" w:hAnsi="Courier New" w:cs="Courier New"/>
+        </w:rPr>
+        <w:t>maid</w:t>
+      </w:r>
+      <w:proofErr w:type="gramEnd"/>
+    </w:p>
+    <w:p>
+      <w:pPr>
+        <w:spacing w:after="0" w:line="240" w:lineRule="auto"/>
+        <w:rPr>
+          <w:rFonts w:ascii="Courier New" w:hAnsi="Courier New" w:cs="Courier New"/>
+        </w:rPr>
+      </w:pPr>
+      <w:r>
+        <w:rPr>
+          <w:rFonts w:ascii="Courier New" w:hAnsi="Courier New" w:cs="Courier New"/>
+        </w:rPr>
+        <w:t xml:space="preserve">Dairy Maid, </w:t>
+      </w:r>
+      <w:proofErr w:type="gramStart"/>
+      <w:r>
+        <w:rPr>
+          <w:rFonts w:ascii="Courier New" w:hAnsi="Courier New" w:cs="Courier New"/>
+        </w:rPr>
+        <w:t>The</w:t>
+      </w:r>
+      <w:proofErr w:type="gramEnd"/>
+      <w:r>
+        <w:rPr>
+          <w:rFonts w:ascii="Courier New" w:hAnsi="Courier New" w:cs="Courier New"/>
+        </w:rPr>
+        <w:t>; D; C|</w:t>
+      </w:r>
+    </w:p>
+    <w:p>
+      <w:pPr>
+        <w:spacing w:after="0" w:line="240" w:lineRule="auto"/>
+        <w:rPr>
+          <w:rFonts w:ascii="Courier New" w:hAnsi="Courier New" w:cs="Courier New"/>
+        </w:rPr>
+      </w:pPr>
+      <w:r>
+        <w:rPr>
+          <w:rFonts w:ascii="Courier New" w:hAnsi="Courier New" w:cs="Courier New"/>
+        </w:rPr>
+        <w:t xml:space="preserve">Sligo Maid, </w:t>
+      </w:r>
+      <w:proofErr w:type="gramStart"/>
+      <w:r>
+        <w:rPr>
+          <w:rFonts w:ascii="Courier New" w:hAnsi="Courier New" w:cs="Courier New"/>
+        </w:rPr>
+        <w:t>The</w:t>
+      </w:r>
+      <w:proofErr w:type="gramEnd"/>
+      <w:r>
+        <w:rPr>
+          <w:rFonts w:ascii="Courier New" w:hAnsi="Courier New" w:cs="Courier New"/>
+        </w:rPr>
+        <w:t xml:space="preserve">; </w:t>
+      </w:r>
+      <w:proofErr w:type="spellStart"/>
+      <w:r>
+        <w:rPr>
+          <w:rFonts w:ascii="Courier New" w:hAnsi="Courier New" w:cs="Courier New"/>
+        </w:rPr>
+        <w:t>Ador</w:t>
+      </w:r>
+      <w:proofErr w:type="spellEnd"/>
+      <w:r>
+        <w:rPr>
+          <w:rFonts w:ascii="Courier New" w:hAnsi="Courier New" w:cs="Courier New"/>
+        </w:rPr>
+        <w:t>; C|</w:t>
+      </w:r>
+    </w:p>
+    <w:p>
+      <w:pPr>
+        <w:spacing w:after="0" w:line="240" w:lineRule="auto"/>
+        <w:rPr>
+          <w:rFonts w:ascii="Courier New" w:hAnsi="Courier New" w:cs="Courier New"/>
+        </w:rPr>
+      </w:pPr>
+      <w:r>
+        <w:rPr>
+          <w:rFonts w:ascii="Courier New" w:hAnsi="Courier New" w:cs="Courier New"/>
+        </w:rPr>
+        <w:t xml:space="preserve">Mermaid of </w:t>
+      </w:r>
+      <w:proofErr w:type="spellStart"/>
+      <w:r>
+        <w:rPr>
+          <w:rFonts w:ascii="Courier New" w:hAnsi="Courier New" w:cs="Courier New"/>
+        </w:rPr>
+        <w:t>Mullaghmore</w:t>
+      </w:r>
+      <w:proofErr w:type="spellEnd"/>
+      <w:r>
+        <w:rPr>
+          <w:rFonts w:ascii="Courier New" w:hAnsi="Courier New" w:cs="Courier New"/>
+        </w:rPr>
+        <w:t xml:space="preserve">, </w:t>
+      </w:r>
+      <w:proofErr w:type="gramStart"/>
+      <w:r>
+        <w:rPr>
+          <w:rFonts w:ascii="Courier New" w:hAnsi="Courier New" w:cs="Courier New"/>
+        </w:rPr>
+        <w:t>The</w:t>
+      </w:r>
+      <w:proofErr w:type="gramEnd"/>
+      <w:r>
+        <w:rPr>
+          <w:rFonts w:ascii="Courier New" w:hAnsi="Courier New" w:cs="Courier New"/>
+        </w:rPr>
+        <w:t xml:space="preserve">; Maids of </w:t>
+      </w:r>
+      <w:proofErr w:type="spellStart"/>
+      <w:r>
+        <w:rPr>
+          <w:rFonts w:ascii="Courier New" w:hAnsi="Courier New" w:cs="Courier New"/>
+        </w:rPr>
+        <w:t>Mullach</w:t>
+      </w:r>
+      <w:proofErr w:type="spellEnd"/>
+      <w:r>
+        <w:rPr>
+          <w:rFonts w:ascii="Courier New" w:hAnsi="Courier New" w:cs="Courier New"/>
+        </w:rPr>
+        <w:t xml:space="preserve">, The; </w:t>
+      </w:r>
+      <w:proofErr w:type="spellStart"/>
+      <w:r>
+        <w:rPr>
+          <w:rFonts w:ascii="Courier New" w:hAnsi="Courier New" w:cs="Courier New"/>
+        </w:rPr>
+        <w:t>Dmix</w:t>
+      </w:r>
+      <w:proofErr w:type="spellEnd"/>
+      <w:r>
+        <w:rPr>
+          <w:rFonts w:ascii="Courier New" w:hAnsi="Courier New" w:cs="Courier New"/>
+        </w:rPr>
+        <w:t>; C|</w:t>
+      </w:r>
+    </w:p>
+    <w:p>
+      <w:pPr>
+        <w:spacing w:after="0" w:line="240" w:lineRule="auto"/>
+        <w:rPr>
+          <w:rFonts w:ascii="Courier New" w:hAnsi="Courier New" w:cs="Courier New"/>
+        </w:rPr>
+      </w:pPr>
+      <w:r>
+        <w:rPr>
+          <w:rFonts w:ascii="Courier New" w:hAnsi="Courier New" w:cs="Courier New"/>
+        </w:rPr>
+        <w:t>Enter a keyword or quit to quit</w:t>
+      </w:r>
+    </w:p>
+    <w:p>
+      <w:pPr>
+        <w:spacing w:after="0" w:line="240" w:lineRule="auto"/>
+        <w:rPr>
+          <w:rFonts w:ascii="Courier New" w:hAnsi="Courier New" w:cs="Courier New"/>
+        </w:rPr>
+      </w:pPr>
+      <w:proofErr w:type="spellStart"/>
+      <w:proofErr w:type="gramStart"/>
+      <w:r>
+        <w:rPr>
+          <w:rFonts w:ascii="Courier New" w:hAnsi="Courier New" w:cs="Courier New"/>
+        </w:rPr>
+        <w:t>breez</w:t>
+      </w:r>
+      <w:proofErr w:type="spellEnd"/>
+      <w:proofErr w:type="gramEnd"/>
+    </w:p>
+    <w:p>
+      <w:pPr>
+        <w:spacing w:after="0" w:line="240" w:lineRule="auto"/>
+        <w:rPr>
+          <w:rFonts w:ascii="Courier New" w:hAnsi="Courier New" w:cs="Courier New"/>
+        </w:rPr>
+      </w:pPr>
+      <w:r>
+        <w:rPr>
+          <w:rFonts w:ascii="Courier New" w:hAnsi="Courier New" w:cs="Courier New"/>
+        </w:rPr>
+        <w:t xml:space="preserve">Rolling in the Ryegrass; Shannon Breezes, </w:t>
+      </w:r>
+      <w:proofErr w:type="gramStart"/>
+      <w:r>
+        <w:rPr>
+          <w:rFonts w:ascii="Courier New" w:hAnsi="Courier New" w:cs="Courier New"/>
+        </w:rPr>
+        <w:t>The</w:t>
+      </w:r>
+      <w:proofErr w:type="gramEnd"/>
+      <w:r>
+        <w:rPr>
+          <w:rFonts w:ascii="Courier New" w:hAnsi="Courier New" w:cs="Courier New"/>
+        </w:rPr>
+        <w:t>; D; C|</w:t>
+      </w:r>
+    </w:p>
+    <w:p>
+      <w:pPr>
+        <w:spacing w:after="0" w:line="240" w:lineRule="auto"/>
+        <w:rPr>
+          <w:rFonts w:ascii="Courier New" w:hAnsi="Courier New" w:cs="Courier New"/>
+        </w:rPr>
+      </w:pPr>
+      <w:r>
+        <w:rPr>
+          <w:rFonts w:ascii="Courier New" w:hAnsi="Courier New" w:cs="Courier New"/>
+        </w:rPr>
+        <w:t xml:space="preserve">Heather Breeze, </w:t>
+      </w:r>
+      <w:proofErr w:type="gramStart"/>
+      <w:r>
+        <w:rPr>
+          <w:rFonts w:ascii="Courier New" w:hAnsi="Courier New" w:cs="Courier New"/>
+        </w:rPr>
+        <w:t>The</w:t>
+      </w:r>
+      <w:proofErr w:type="gramEnd"/>
+      <w:r>
+        <w:rPr>
+          <w:rFonts w:ascii="Courier New" w:hAnsi="Courier New" w:cs="Courier New"/>
+        </w:rPr>
+        <w:t>; Heathery Breeze; G; C|</w:t>
+      </w:r>
+    </w:p>
+    <w:p>
+      <w:pPr>
+        <w:spacing w:after="0" w:line="240" w:lineRule="auto"/>
+        <w:rPr>
+          <w:rFonts w:ascii="Courier New" w:hAnsi="Courier New" w:cs="Courier New"/>
+        </w:rPr>
+      </w:pPr>
+      <w:r>
+        <w:rPr>
+          <w:rFonts w:ascii="Courier New" w:hAnsi="Courier New" w:cs="Courier New"/>
+        </w:rPr>
+        <w:t>Enter a keyword or quit to quit</w:t>
+      </w:r>
+    </w:p>
+    <w:p>
+      <w:pPr>
+        <w:spacing w:after="0" w:line="240" w:lineRule="auto"/>
+        <w:rPr>
+          <w:rFonts w:ascii="Courier New" w:hAnsi="Courier New" w:cs="Courier New"/>
+        </w:rPr>
+      </w:pPr>
+      <w:proofErr w:type="gramStart"/>
+      <w:r>
+        <w:rPr>
+          <w:rFonts w:ascii="Courier New" w:hAnsi="Courier New" w:cs="Courier New"/>
+        </w:rPr>
+        <w:t>quit</w:t>
+      </w:r>
+      <w:proofErr w:type="gramEnd"/>
+    </w:p>
+    <w:p>
+      <w:pPr>
+        <w:spacing w:after="0" w:line="240" w:lineRule="auto"/>
+        <w:rPr>
+          <w:rFonts w:ascii="Courier New" w:hAnsi="Courier New" w:cs="Courier New"/>
+        </w:rPr>
+      </w:pPr>
+      <w:r>
+        <w:rPr>
+          <w:rFonts w:ascii="Courier New" w:hAnsi="Courier New" w:cs="Courier New"/>
+        </w:rPr>
+        <w:t>Goodbye</w:t>
+      </w:r>
+    </w:p>
     <w:p/>
+    <w:p>
+      <w:r>
+        <w:t>Marking Scheme:</w:t>
+      </w:r>
+    </w:p>
+    <w:p>
+      <w:r>
+        <w:t>Part 1: 20 marks</w:t>
+      </w:r>
+    </w:p>
+    <w:p>
+      <w:r>
+        <w:t>Part 2: 30 marks</w:t>
+      </w:r>
+    </w:p>
+    <w:p>
+      <w:r>
+        <w:t>Part 3: 20 marks</w:t>
+      </w:r>
+    </w:p>
+    <w:p>
+      <w:r>
+        <w:lastRenderedPageBreak/>
+        <w:t>Part 4: 20 marks</w:t>
+      </w:r>
+    </w:p>
+    <w:p>
+      <w:r>
+        <w:t>Comments &amp; style 10 marks</w:t>
+      </w:r>
+    </w:p>
+    <w:p>
+      <w:pPr>
+        <w:rPr>
+          <w:rFonts w:ascii="Courier New" w:hAnsi="Courier New" w:cs="Courier New"/>
+        </w:rPr>
+      </w:pPr>
+    </w:p>
     <w:sectPr>
       <w:pgSz w:w="11906" w:h="16838"/>
-      <w:pgMar w:top="1440" w:right="1440" w:bottom="1440" w:left="1440" w:header="708" w:footer="708" w:gutter="0"/>
+      <w:pgMar w:top="720" w:right="720" w:bottom="720" w:left="720" w:header="708" w:footer="708" w:gutter="0"/>
       <w:cols w:space="708"/>
       <w:docGrid w:linePitch="360"/>
     </w:sectPr>
